--- a/ReportContent/Tools.docx
+++ b/ReportContent/Tools.docx
@@ -1,6 +1,6 @@
 
 <file path=word/document.xml><?xml version="1.0" encoding="utf-8"?>
-<w:document xmlns:wpc="http://schemas.microsoft.com/office/word/2010/wordprocessingCanvas" xmlns:cx="http://schemas.microsoft.com/office/drawing/2014/chartex" xmlns:cx1="http://schemas.microsoft.com/office/drawing/2015/9/8/chartex" xmlns:mc="http://schemas.openxmlformats.org/markup-compatibility/2006" xmlns:o="urn:schemas-microsoft-com:office:office" xmlns:r="http://schemas.openxmlformats.org/officeDocument/2006/relationships" xmlns:m="http://schemas.openxmlformats.org/officeDocument/2006/math" xmlns:v="urn:schemas-microsoft-com:vml" xmlns:wp14="http://schemas.microsoft.com/office/word/2010/wordprocessingDrawing" xmlns:wp="http://schemas.openxmlformats.org/drawingml/2006/wordprocessingDrawing" xmlns:w10="urn:schemas-microsoft-com:office:word" xmlns:w="http://schemas.openxmlformats.org/wordprocessingml/2006/main" xmlns:w14="http://schemas.microsoft.com/office/word/2010/wordml" xmlns:w15="http://schemas.microsoft.com/office/word/2012/wordml" xmlns:w16se="http://schemas.microsoft.com/office/word/2015/wordml/symex" xmlns:wpg="http://schemas.microsoft.com/office/word/2010/wordprocessingGroup" xmlns:wpi="http://schemas.microsoft.com/office/word/2010/wordprocessingInk" xmlns:wne="http://schemas.microsoft.com/office/word/2006/wordml" xmlns:wps="http://schemas.microsoft.com/office/word/2010/wordprocessingShape" mc:Ignorable="w14 w15 w16se wp14">
+<w:document xmlns:wpc="http://schemas.microsoft.com/office/word/2010/wordprocessingCanvas" xmlns:cx="http://schemas.microsoft.com/office/drawing/2014/chartex" xmlns:cx1="http://schemas.microsoft.com/office/drawing/2015/9/8/chartex" xmlns:cx2="http://schemas.microsoft.com/office/drawing/2015/10/21/chartex" xmlns:cx3="http://schemas.microsoft.com/office/drawing/2016/5/9/chartex" xmlns:cx4="http://schemas.microsoft.com/office/drawing/2016/5/10/chartex" xmlns:cx5="http://schemas.microsoft.com/office/drawing/2016/5/11/chartex" xmlns:cx6="http://schemas.microsoft.com/office/drawing/2016/5/12/chartex" xmlns:cx7="http://schemas.microsoft.com/office/drawing/2016/5/13/chartex" xmlns:cx8="http://schemas.microsoft.com/office/drawing/2016/5/14/chartex" xmlns:mc="http://schemas.openxmlformats.org/markup-compatibility/2006" xmlns:aink="http://schemas.microsoft.com/office/drawing/2016/ink" xmlns:am3d="http://schemas.microsoft.com/office/drawing/2017/model3d" xmlns:o="urn:schemas-microsoft-com:office:office" xmlns:r="http://schemas.openxmlformats.org/officeDocument/2006/relationships" xmlns:m="http://schemas.openxmlformats.org/officeDocument/2006/math" xmlns:v="urn:schemas-microsoft-com:vml" xmlns:wp14="http://schemas.microsoft.com/office/word/2010/wordprocessingDrawing" xmlns:wp="http://schemas.openxmlformats.org/drawingml/2006/wordprocessingDrawing" xmlns:w10="urn:schemas-microsoft-com:office:word" xmlns:w="http://schemas.openxmlformats.org/wordprocessingml/2006/main" xmlns:w14="http://schemas.microsoft.com/office/word/2010/wordml" xmlns:w15="http://schemas.microsoft.com/office/word/2012/wordml" xmlns:w16cex="http://schemas.microsoft.com/office/word/2018/wordml/cex" xmlns:w16cid="http://schemas.microsoft.com/office/word/2016/wordml/cid" xmlns:w16="http://schemas.microsoft.com/office/word/2018/wordml" xmlns:w16se="http://schemas.microsoft.com/office/word/2015/wordml/symex" xmlns:wpg="http://schemas.microsoft.com/office/word/2010/wordprocessingGroup" xmlns:wpi="http://schemas.microsoft.com/office/word/2010/wordprocessingInk" xmlns:wne="http://schemas.microsoft.com/office/word/2006/wordml" xmlns:wps="http://schemas.microsoft.com/office/word/2010/wordprocessingShape" mc:Ignorable="w14 w15 w16se w16cid w16 w16cex wp14">
   <w:body>
     <w:p>
       <w:pPr>
@@ -16,18 +16,8 @@
           <w:sz w:val="36"/>
           <w:lang w:val="en-AU"/>
         </w:rPr>
-        <w:t xml:space="preserve">Tools – </w:t>
-      </w:r>
-      <w:proofErr w:type="spellStart"/>
-      <w:r>
-        <w:rPr>
-          <w:b/>
-          <w:sz w:val="36"/>
-          <w:lang w:val="en-AU"/>
-        </w:rPr>
-        <w:t>A3</w:t>
-      </w:r>
-      <w:proofErr w:type="spellEnd"/>
+        <w:t>Tools – A3</w:t>
+      </w:r>
     </w:p>
     <w:p>
       <w:pPr>
@@ -172,59 +162,60 @@
         <w:rPr>
           <w:rFonts w:ascii="AvenirNext forINTUIT" w:hAnsi="AvenirNext forINTUIT"/>
         </w:rPr>
-        <w:t xml:space="preserve">commit our work to the repository using Microsoft Word. A couple of the members of the team used </w:t>
-      </w:r>
-      <w:proofErr w:type="spellStart"/>
-      <w:r>
-        <w:rPr>
-          <w:rFonts w:ascii="AvenirNext forINTUIT" w:hAnsi="AvenirNext forINTUIT"/>
-        </w:rPr>
-        <w:t>GitBash</w:t>
-      </w:r>
-      <w:proofErr w:type="spellEnd"/>
-      <w:r>
-        <w:rPr>
-          <w:rFonts w:ascii="AvenirNext forINTUIT" w:hAnsi="AvenirNext forINTUIT"/>
-        </w:rPr>
-        <w:t xml:space="preserve"> to push to the repository.  </w:t>
-      </w:r>
-    </w:p>
-    <w:p>
-      <w:pPr>
-        <w:pStyle w:val="NoSpacing"/>
-        <w:rPr>
-          <w:rFonts w:ascii="AvenirNext forINTUIT" w:hAnsi="AvenirNext forINTUIT"/>
-        </w:rPr>
-      </w:pPr>
-      <w:bookmarkStart w:id="0" w:name="_GoBack"/>
-      <w:bookmarkEnd w:id="0"/>
-    </w:p>
-    <w:p>
-      <w:pPr>
-        <w:pStyle w:val="NoSpacing"/>
-        <w:rPr>
-          <w:rFonts w:ascii="AvenirNext forINTUIT" w:hAnsi="AvenirNext forINTUIT"/>
-        </w:rPr>
-      </w:pPr>
-      <w:r>
-        <w:rPr>
-          <w:rFonts w:ascii="AvenirNext forINTUIT" w:hAnsi="AvenirNext forINTUIT"/>
-        </w:rPr>
-        <w:t>Visual Studio Code was to create our website by using .html and .</w:t>
-      </w:r>
-      <w:proofErr w:type="spellStart"/>
-      <w:r>
-        <w:rPr>
-          <w:rFonts w:ascii="AvenirNext forINTUIT" w:hAnsi="AvenirNext forINTUIT"/>
-        </w:rPr>
-        <w:t>css</w:t>
-      </w:r>
-      <w:proofErr w:type="spellEnd"/>
-      <w:r>
-        <w:rPr>
-          <w:rFonts w:ascii="AvenirNext forINTUIT" w:hAnsi="AvenirNext forINTUIT"/>
-        </w:rPr>
-        <w:t>. Photoshop to create our logo</w:t>
+        <w:t xml:space="preserve">commit our work to the repository using Microsoft Word. A couple of the members of the team used GitBash to push to the repository.  </w:t>
+      </w:r>
+    </w:p>
+    <w:p>
+      <w:pPr>
+        <w:pStyle w:val="NoSpacing"/>
+        <w:rPr>
+          <w:rFonts w:ascii="AvenirNext forINTUIT" w:hAnsi="AvenirNext forINTUIT"/>
+        </w:rPr>
+      </w:pPr>
+    </w:p>
+    <w:p>
+      <w:pPr>
+        <w:pStyle w:val="NoSpacing"/>
+        <w:rPr>
+          <w:rFonts w:ascii="AvenirNext forINTUIT" w:hAnsi="AvenirNext forINTUIT"/>
+        </w:rPr>
+      </w:pPr>
+      <w:r>
+        <w:rPr>
+          <w:rFonts w:ascii="AvenirNext forINTUIT" w:hAnsi="AvenirNext forINTUIT"/>
+        </w:rPr>
+        <w:t xml:space="preserve">Visual Studio Code was to create our website by using .html and .css. </w:t>
+      </w:r>
+      <w:r>
+        <w:rPr>
+          <w:rFonts w:ascii="AvenirNext forINTUIT" w:hAnsi="AvenirNext forINTUIT"/>
+        </w:rPr>
+        <w:t xml:space="preserve">Adobe </w:t>
+      </w:r>
+      <w:r>
+        <w:rPr>
+          <w:rFonts w:ascii="AvenirNext forINTUIT" w:hAnsi="AvenirNext forINTUIT"/>
+        </w:rPr>
+        <w:t>Photoshop</w:t>
+      </w:r>
+      <w:r>
+        <w:rPr>
+          <w:rFonts w:ascii="AvenirNext forINTUIT" w:hAnsi="AvenirNext forINTUIT"/>
+        </w:rPr>
+        <w:t xml:space="preserve"> and </w:t>
+      </w:r>
+      <w:r>
+        <w:rPr>
+          <w:rFonts w:ascii="AvenirNext forINTUIT" w:hAnsi="AvenirNext forINTUIT"/>
+          <w:highlight w:val="yellow"/>
+        </w:rPr>
+        <w:t>Illustrator</w:t>
+      </w:r>
+      <w:r>
+        <w:rPr>
+          <w:rFonts w:ascii="AvenirNext forINTUIT" w:hAnsi="AvenirNext forINTUIT"/>
+        </w:rPr>
+        <w:t xml:space="preserve"> to create our logo</w:t>
       </w:r>
       <w:r>
         <w:rPr>
@@ -250,77 +241,40 @@
         </w:rPr>
         <w:t xml:space="preserve">, </w:t>
       </w:r>
-      <w:proofErr w:type="spellStart"/>
       <w:r>
         <w:rPr>
           <w:rFonts w:ascii="AvenirNext forINTUIT" w:hAnsi="AvenirNext forINTUIT"/>
           <w:color w:val="FF0000"/>
         </w:rPr>
-        <w:t>Lucidchart</w:t>
-      </w:r>
-      <w:proofErr w:type="spellEnd"/>
-      <w:r>
-        <w:rPr>
-          <w:rFonts w:ascii="AvenirNext forINTUIT" w:hAnsi="AvenirNext forINTUIT"/>
-          <w:color w:val="FF0000"/>
-        </w:rPr>
-        <w:t xml:space="preserve"> and Microsoft Excel were used to create our graphs</w:t>
-      </w:r>
-      <w:r>
-        <w:rPr>
-          <w:rFonts w:ascii="AvenirNext forINTUIT" w:hAnsi="AvenirNext forINTUIT"/>
-        </w:rPr>
-        <w:t xml:space="preserve"> as well as using FreeNom.com to reserve the website’s free .</w:t>
-      </w:r>
-      <w:proofErr w:type="spellStart"/>
-      <w:r>
-        <w:rPr>
-          <w:rFonts w:ascii="AvenirNext forINTUIT" w:hAnsi="AvenirNext forINTUIT"/>
-        </w:rPr>
-        <w:t>tk</w:t>
-      </w:r>
-      <w:proofErr w:type="spellEnd"/>
-      <w:r>
-        <w:rPr>
-          <w:rFonts w:ascii="AvenirNext forINTUIT" w:hAnsi="AvenirNext forINTUIT"/>
-        </w:rPr>
-        <w:t xml:space="preserve"> domain name and for DNS management.</w:t>
-      </w:r>
-    </w:p>
-    <w:p>
-      <w:pPr>
-        <w:pStyle w:val="NoSpacing"/>
-        <w:rPr>
-          <w:rFonts w:ascii="AvenirNext forINTUIT" w:hAnsi="AvenirNext forINTUIT"/>
-        </w:rPr>
-      </w:pPr>
-    </w:p>
-    <w:p>
-      <w:pPr>
-        <w:pStyle w:val="NoSpacing"/>
-        <w:rPr>
-          <w:rFonts w:ascii="AvenirNext forINTUIT" w:hAnsi="AvenirNext forINTUIT"/>
-        </w:rPr>
-      </w:pPr>
-      <w:r>
-        <w:rPr>
-          <w:rFonts w:ascii="AvenirNext forINTUIT" w:hAnsi="AvenirNext forINTUIT"/>
-        </w:rPr>
-        <w:t xml:space="preserve">We used </w:t>
-      </w:r>
-      <w:proofErr w:type="spellStart"/>
-      <w:r>
-        <w:rPr>
-          <w:rFonts w:ascii="AvenirNext forINTUIT" w:hAnsi="AvenirNext forINTUIT"/>
-        </w:rPr>
-        <w:t>Canva</w:t>
-      </w:r>
-      <w:proofErr w:type="spellEnd"/>
-      <w:r>
-        <w:rPr>
-          <w:rFonts w:ascii="AvenirNext forINTUIT" w:hAnsi="AvenirNext forINTUIT"/>
-        </w:rPr>
-        <w:t xml:space="preserve"> </w:t>
+        <w:t>Lucidchart and Microsoft Excel were used to create our graphs</w:t>
+      </w:r>
+      <w:r>
+        <w:rPr>
+          <w:rFonts w:ascii="AvenirNext forINTUIT" w:hAnsi="AvenirNext forINTUIT"/>
+        </w:rPr>
+        <w:t xml:space="preserve"> as well as using FreeNom.com to reserve the website’s free .tk domain name and for DNS management.</w:t>
+      </w:r>
+    </w:p>
+    <w:p>
+      <w:pPr>
+        <w:pStyle w:val="NoSpacing"/>
+        <w:rPr>
+          <w:rFonts w:ascii="AvenirNext forINTUIT" w:hAnsi="AvenirNext forINTUIT"/>
+        </w:rPr>
+      </w:pPr>
+    </w:p>
+    <w:p>
+      <w:pPr>
+        <w:pStyle w:val="NoSpacing"/>
+        <w:rPr>
+          <w:rFonts w:ascii="AvenirNext forINTUIT" w:hAnsi="AvenirNext forINTUIT"/>
+        </w:rPr>
+      </w:pPr>
+      <w:r>
+        <w:rPr>
+          <w:rFonts w:ascii="AvenirNext forINTUIT" w:hAnsi="AvenirNext forINTUIT"/>
+        </w:rPr>
+        <w:t xml:space="preserve">We used Canva </w:t>
       </w:r>
       <w:r>
         <w:rPr>
@@ -338,21 +292,7 @@
         <w:rPr>
           <w:rFonts w:ascii="AvenirNext forINTUIT" w:hAnsi="AvenirNext forINTUIT"/>
         </w:rPr>
-        <w:t xml:space="preserve">… and used </w:t>
-      </w:r>
-      <w:proofErr w:type="gramStart"/>
-      <w:r>
-        <w:rPr>
-          <w:rFonts w:ascii="AvenirNext forINTUIT" w:hAnsi="AvenirNext forINTUIT"/>
-        </w:rPr>
-        <w:t>“ XX</w:t>
-      </w:r>
-      <w:proofErr w:type="gramEnd"/>
-      <w:r>
-        <w:rPr>
-          <w:rFonts w:ascii="AvenirNext forINTUIT" w:hAnsi="AvenirNext forINTUIT"/>
-        </w:rPr>
-        <w:t xml:space="preserve"> ” for our video presentation. </w:t>
+        <w:t xml:space="preserve">… and used “ XX ” for our video presentation. </w:t>
       </w:r>
     </w:p>
     <w:p>
@@ -389,7 +329,7 @@
 </file>
 
 <file path=word/styles.xml><?xml version="1.0" encoding="utf-8"?>
-<w:styles xmlns:mc="http://schemas.openxmlformats.org/markup-compatibility/2006" xmlns:r="http://schemas.openxmlformats.org/officeDocument/2006/relationships" xmlns:w="http://schemas.openxmlformats.org/wordprocessingml/2006/main" xmlns:w14="http://schemas.microsoft.com/office/word/2010/wordml" xmlns:w15="http://schemas.microsoft.com/office/word/2012/wordml" xmlns:w16se="http://schemas.microsoft.com/office/word/2015/wordml/symex" mc:Ignorable="w14 w15 w16se">
+<w:styles xmlns:mc="http://schemas.openxmlformats.org/markup-compatibility/2006" xmlns:r="http://schemas.openxmlformats.org/officeDocument/2006/relationships" xmlns:w="http://schemas.openxmlformats.org/wordprocessingml/2006/main" xmlns:w14="http://schemas.microsoft.com/office/word/2010/wordml" xmlns:w15="http://schemas.microsoft.com/office/word/2012/wordml" xmlns:w16cex="http://schemas.microsoft.com/office/word/2018/wordml/cex" xmlns:w16cid="http://schemas.microsoft.com/office/word/2016/wordml/cid" xmlns:w16="http://schemas.microsoft.com/office/word/2018/wordml" xmlns:w16se="http://schemas.microsoft.com/office/word/2015/wordml/symex" mc:Ignorable="w14 w15 w16se w16cid w16 w16cex">
   <w:docDefaults>
     <w:rPrDefault>
       <w:rPr>
@@ -405,7 +345,7 @@
       </w:pPr>
     </w:pPrDefault>
   </w:docDefaults>
-  <w:latentStyles w:defLockedState="0" w:defUIPriority="99" w:defSemiHidden="0" w:defUnhideWhenUsed="0" w:defQFormat="0" w:count="371">
+  <w:latentStyles w:defLockedState="0" w:defUIPriority="99" w:defSemiHidden="0" w:defUnhideWhenUsed="0" w:defQFormat="0" w:count="376">
     <w:lsdException w:name="Normal" w:uiPriority="0" w:qFormat="1"/>
     <w:lsdException w:name="heading 1" w:uiPriority="9" w:qFormat="1"/>
     <w:lsdException w:name="heading 2" w:semiHidden="1" w:uiPriority="9" w:unhideWhenUsed="1" w:qFormat="1"/>
@@ -511,7 +451,6 @@
     <w:lsdException w:name="HTML Sample" w:semiHidden="1" w:unhideWhenUsed="1"/>
     <w:lsdException w:name="HTML Typewriter" w:semiHidden="1" w:unhideWhenUsed="1"/>
     <w:lsdException w:name="HTML Variable" w:semiHidden="1" w:unhideWhenUsed="1"/>
-    <w:lsdException w:name="Normal Table" w:semiHidden="1" w:unhideWhenUsed="1"/>
     <w:lsdException w:name="annotation subject" w:semiHidden="1" w:unhideWhenUsed="1"/>
     <w:lsdException w:name="No List" w:semiHidden="1" w:unhideWhenUsed="1"/>
     <w:lsdException w:name="Outline List 1" w:semiHidden="1" w:unhideWhenUsed="1"/>
@@ -554,11 +493,8 @@
     <w:lsdException w:name="Table Contemporary" w:semiHidden="1" w:unhideWhenUsed="1"/>
     <w:lsdException w:name="Table Elegant" w:semiHidden="1" w:unhideWhenUsed="1"/>
     <w:lsdException w:name="Table Professional" w:semiHidden="1" w:unhideWhenUsed="1"/>
-    <w:lsdException w:name="Table Subtle 1" w:semiHidden="1" w:unhideWhenUsed="1"/>
     <w:lsdException w:name="Table Subtle 2" w:semiHidden="1" w:unhideWhenUsed="1"/>
     <w:lsdException w:name="Table Web 1" w:semiHidden="1" w:unhideWhenUsed="1"/>
-    <w:lsdException w:name="Table Web 2" w:semiHidden="1" w:unhideWhenUsed="1"/>
-    <w:lsdException w:name="Table Web 3" w:semiHidden="1" w:unhideWhenUsed="1"/>
     <w:lsdException w:name="Balloon Text" w:semiHidden="1" w:unhideWhenUsed="1"/>
     <w:lsdException w:name="Table Grid" w:uiPriority="39"/>
     <w:lsdException w:name="Table Theme" w:semiHidden="1" w:unhideWhenUsed="1"/>
@@ -777,6 +713,11 @@
     <w:lsdException w:name="List Table 5 Dark Accent 6" w:uiPriority="50"/>
     <w:lsdException w:name="List Table 6 Colorful Accent 6" w:uiPriority="51"/>
     <w:lsdException w:name="List Table 7 Colorful Accent 6" w:uiPriority="52"/>
+    <w:lsdException w:name="Mention" w:semiHidden="1" w:unhideWhenUsed="1"/>
+    <w:lsdException w:name="Smart Hyperlink" w:semiHidden="1" w:unhideWhenUsed="1"/>
+    <w:lsdException w:name="Hashtag" w:semiHidden="1" w:unhideWhenUsed="1"/>
+    <w:lsdException w:name="Unresolved Mention" w:semiHidden="1" w:unhideWhenUsed="1"/>
+    <w:lsdException w:name="Smart Link" w:semiHidden="1" w:unhideWhenUsed="1"/>
   </w:latentStyles>
   <w:style w:type="paragraph" w:default="1" w:styleId="Normal">
     <w:name w:val="Normal"/>

--- a/ReportContent/Tools.docx
+++ b/ReportContent/Tools.docx
@@ -92,7 +92,21 @@
         <w:rPr>
           <w:rFonts w:ascii="AvenirNext forINTUIT" w:hAnsi="AvenirNext forINTUIT"/>
         </w:rPr>
-        <w:t>As a group, we have used a variety of tools in order to complete the tasks required. We have collaborated daily via Discord chat and caught up frequently via Discord voice chat. In doing so, this has enabled the team to</w:t>
+        <w:t xml:space="preserve">As a group, we have used a variety of tools </w:t>
+      </w:r>
+      <w:proofErr w:type="gramStart"/>
+      <w:r>
+        <w:rPr>
+          <w:rFonts w:ascii="AvenirNext forINTUIT" w:hAnsi="AvenirNext forINTUIT"/>
+        </w:rPr>
+        <w:t>in order to</w:t>
+      </w:r>
+      <w:proofErr w:type="gramEnd"/>
+      <w:r>
+        <w:rPr>
+          <w:rFonts w:ascii="AvenirNext forINTUIT" w:hAnsi="AvenirNext forINTUIT"/>
+        </w:rPr>
+        <w:t xml:space="preserve"> complete the tasks required. We have collaborated daily via Discord chat and caught up frequently via Discord voice chat. In doing so, this has enabled the team to</w:t>
       </w:r>
       <w:r>
         <w:rPr>
@@ -156,35 +170,87 @@
         <w:rPr>
           <w:rFonts w:ascii="AvenirNext forINTUIT" w:hAnsi="AvenirNext forINTUIT"/>
         </w:rPr>
-        <w:t xml:space="preserve">le Sheets to keep track of tasks of who they are assignment to, expected completion date and actual completion date. We continued to use GitHub and </w:t>
-      </w:r>
-      <w:r>
-        <w:rPr>
-          <w:rFonts w:ascii="AvenirNext forINTUIT" w:hAnsi="AvenirNext forINTUIT"/>
-        </w:rPr>
-        <w:t xml:space="preserve">commit our work to the repository using Microsoft Word. A couple of the members of the team used GitBash to push to the repository.  </w:t>
-      </w:r>
-    </w:p>
-    <w:p>
-      <w:pPr>
-        <w:pStyle w:val="NoSpacing"/>
-        <w:rPr>
-          <w:rFonts w:ascii="AvenirNext forINTUIT" w:hAnsi="AvenirNext forINTUIT"/>
-        </w:rPr>
-      </w:pPr>
-    </w:p>
-    <w:p>
-      <w:pPr>
-        <w:pStyle w:val="NoSpacing"/>
-        <w:rPr>
-          <w:rFonts w:ascii="AvenirNext forINTUIT" w:hAnsi="AvenirNext forINTUIT"/>
-        </w:rPr>
-      </w:pPr>
-      <w:r>
-        <w:rPr>
-          <w:rFonts w:ascii="AvenirNext forINTUIT" w:hAnsi="AvenirNext forINTUIT"/>
-        </w:rPr>
-        <w:t xml:space="preserve">Visual Studio Code was to create our website by using .html and .css. </w:t>
+        <w:t xml:space="preserve">le Sheets to keep track of tasks </w:t>
+      </w:r>
+      <w:r>
+        <w:rPr>
+          <w:rFonts w:ascii="AvenirNext forINTUIT" w:hAnsi="AvenirNext forINTUIT"/>
+        </w:rPr>
+        <w:t>and</w:t>
+      </w:r>
+      <w:r>
+        <w:rPr>
+          <w:rFonts w:ascii="AvenirNext forINTUIT" w:hAnsi="AvenirNext forINTUIT"/>
+        </w:rPr>
+        <w:t xml:space="preserve"> who they are assign</w:t>
+      </w:r>
+      <w:r>
+        <w:rPr>
+          <w:rFonts w:ascii="AvenirNext forINTUIT" w:hAnsi="AvenirNext forINTUIT"/>
+        </w:rPr>
+        <w:t>ed</w:t>
+      </w:r>
+      <w:r>
+        <w:rPr>
+          <w:rFonts w:ascii="AvenirNext forINTUIT" w:hAnsi="AvenirNext forINTUIT"/>
+        </w:rPr>
+        <w:t xml:space="preserve"> to, expected completion date and actual completion date. We continued to use GitHub and </w:t>
+      </w:r>
+      <w:r>
+        <w:rPr>
+          <w:rFonts w:ascii="AvenirNext forINTUIT" w:hAnsi="AvenirNext forINTUIT"/>
+        </w:rPr>
+        <w:t xml:space="preserve">commit our work to the repository using Microsoft Word. A couple of the members of the team used </w:t>
+      </w:r>
+      <w:proofErr w:type="spellStart"/>
+      <w:r>
+        <w:rPr>
+          <w:rFonts w:ascii="AvenirNext forINTUIT" w:hAnsi="AvenirNext forINTUIT"/>
+        </w:rPr>
+        <w:t>GitBash</w:t>
+      </w:r>
+      <w:proofErr w:type="spellEnd"/>
+      <w:r>
+        <w:rPr>
+          <w:rFonts w:ascii="AvenirNext forINTUIT" w:hAnsi="AvenirNext forINTUIT"/>
+        </w:rPr>
+        <w:t xml:space="preserve"> to push to the repository.  </w:t>
+      </w:r>
+    </w:p>
+    <w:p>
+      <w:pPr>
+        <w:pStyle w:val="NoSpacing"/>
+        <w:rPr>
+          <w:rFonts w:ascii="AvenirNext forINTUIT" w:hAnsi="AvenirNext forINTUIT"/>
+        </w:rPr>
+      </w:pPr>
+    </w:p>
+    <w:p>
+      <w:pPr>
+        <w:pStyle w:val="NoSpacing"/>
+        <w:rPr>
+          <w:rFonts w:ascii="AvenirNext forINTUIT" w:hAnsi="AvenirNext forINTUIT"/>
+        </w:rPr>
+      </w:pPr>
+      <w:r>
+        <w:rPr>
+          <w:rFonts w:ascii="AvenirNext forINTUIT" w:hAnsi="AvenirNext forINTUIT"/>
+        </w:rPr>
+        <w:t>Visual Studio Code was to create our website by using .html and .</w:t>
+      </w:r>
+      <w:proofErr w:type="spellStart"/>
+      <w:r>
+        <w:rPr>
+          <w:rFonts w:ascii="AvenirNext forINTUIT" w:hAnsi="AvenirNext forINTUIT"/>
+        </w:rPr>
+        <w:t>css</w:t>
+      </w:r>
+      <w:proofErr w:type="spellEnd"/>
+      <w:r>
+        <w:rPr>
+          <w:rFonts w:ascii="AvenirNext forINTUIT" w:hAnsi="AvenirNext forINTUIT"/>
+        </w:rPr>
+        <w:t xml:space="preserve">. </w:t>
       </w:r>
       <w:r>
         <w:rPr>
@@ -241,18 +307,41 @@
         </w:rPr>
         <w:t xml:space="preserve">, </w:t>
       </w:r>
+      <w:proofErr w:type="spellStart"/>
       <w:r>
         <w:rPr>
           <w:rFonts w:ascii="AvenirNext forINTUIT" w:hAnsi="AvenirNext forINTUIT"/>
           <w:color w:val="FF0000"/>
         </w:rPr>
-        <w:t>Lucidchart and Microsoft Excel were used to create our graphs</w:t>
-      </w:r>
-      <w:r>
-        <w:rPr>
-          <w:rFonts w:ascii="AvenirNext forINTUIT" w:hAnsi="AvenirNext forINTUIT"/>
-        </w:rPr>
-        <w:t xml:space="preserve"> as well as using FreeNom.com to reserve the website’s free .tk domain name and for DNS management.</w:t>
+        <w:t>Lucidchart</w:t>
+      </w:r>
+      <w:proofErr w:type="spellEnd"/>
+      <w:r>
+        <w:rPr>
+          <w:rFonts w:ascii="AvenirNext forINTUIT" w:hAnsi="AvenirNext forINTUIT"/>
+          <w:color w:val="FF0000"/>
+        </w:rPr>
+        <w:t xml:space="preserve"> and Microsoft Excel were used to create our graphs</w:t>
+      </w:r>
+      <w:r>
+        <w:rPr>
+          <w:rFonts w:ascii="AvenirNext forINTUIT" w:hAnsi="AvenirNext forINTUIT"/>
+        </w:rPr>
+        <w:t xml:space="preserve"> as well as using FreeNom.com to reserve the website’s free .</w:t>
+      </w:r>
+      <w:proofErr w:type="spellStart"/>
+      <w:r>
+        <w:rPr>
+          <w:rFonts w:ascii="AvenirNext forINTUIT" w:hAnsi="AvenirNext forINTUIT"/>
+        </w:rPr>
+        <w:t>tk</w:t>
+      </w:r>
+      <w:proofErr w:type="spellEnd"/>
+      <w:r>
+        <w:rPr>
+          <w:rFonts w:ascii="AvenirNext forINTUIT" w:hAnsi="AvenirNext forINTUIT"/>
+        </w:rPr>
+        <w:t xml:space="preserve"> domain name and for DNS management.</w:t>
       </w:r>
     </w:p>
     <w:p>
@@ -292,7 +381,21 @@
         <w:rPr>
           <w:rFonts w:ascii="AvenirNext forINTUIT" w:hAnsi="AvenirNext forINTUIT"/>
         </w:rPr>
-        <w:t xml:space="preserve">… and used “ XX ” for our video presentation. </w:t>
+        <w:t xml:space="preserve">… and used </w:t>
+      </w:r>
+      <w:proofErr w:type="gramStart"/>
+      <w:r>
+        <w:rPr>
+          <w:rFonts w:ascii="AvenirNext forINTUIT" w:hAnsi="AvenirNext forINTUIT"/>
+        </w:rPr>
+        <w:t>“ XX</w:t>
+      </w:r>
+      <w:proofErr w:type="gramEnd"/>
+      <w:r>
+        <w:rPr>
+          <w:rFonts w:ascii="AvenirNext forINTUIT" w:hAnsi="AvenirNext forINTUIT"/>
+        </w:rPr>
+        <w:t xml:space="preserve"> ” for our video presentation. </w:t>
       </w:r>
     </w:p>
     <w:p>
@@ -451,6 +554,7 @@
     <w:lsdException w:name="HTML Sample" w:semiHidden="1" w:unhideWhenUsed="1"/>
     <w:lsdException w:name="HTML Typewriter" w:semiHidden="1" w:unhideWhenUsed="1"/>
     <w:lsdException w:name="HTML Variable" w:semiHidden="1" w:unhideWhenUsed="1"/>
+    <w:lsdException w:name="Normal Table" w:semiHidden="1" w:unhideWhenUsed="1"/>
     <w:lsdException w:name="annotation subject" w:semiHidden="1" w:unhideWhenUsed="1"/>
     <w:lsdException w:name="No List" w:semiHidden="1" w:unhideWhenUsed="1"/>
     <w:lsdException w:name="Outline List 1" w:semiHidden="1" w:unhideWhenUsed="1"/>
@@ -493,8 +597,11 @@
     <w:lsdException w:name="Table Contemporary" w:semiHidden="1" w:unhideWhenUsed="1"/>
     <w:lsdException w:name="Table Elegant" w:semiHidden="1" w:unhideWhenUsed="1"/>
     <w:lsdException w:name="Table Professional" w:semiHidden="1" w:unhideWhenUsed="1"/>
+    <w:lsdException w:name="Table Subtle 1" w:semiHidden="1" w:unhideWhenUsed="1"/>
     <w:lsdException w:name="Table Subtle 2" w:semiHidden="1" w:unhideWhenUsed="1"/>
     <w:lsdException w:name="Table Web 1" w:semiHidden="1" w:unhideWhenUsed="1"/>
+    <w:lsdException w:name="Table Web 2" w:semiHidden="1" w:unhideWhenUsed="1"/>
+    <w:lsdException w:name="Table Web 3" w:semiHidden="1" w:unhideWhenUsed="1"/>
     <w:lsdException w:name="Balloon Text" w:semiHidden="1" w:unhideWhenUsed="1"/>
     <w:lsdException w:name="Table Grid" w:uiPriority="39"/>
     <w:lsdException w:name="Table Theme" w:semiHidden="1" w:unhideWhenUsed="1"/>

--- a/ReportContent/Tools.docx
+++ b/ReportContent/Tools.docx
@@ -92,21 +92,51 @@
         <w:rPr>
           <w:rFonts w:ascii="AvenirNext forINTUIT" w:hAnsi="AvenirNext forINTUIT"/>
         </w:rPr>
-        <w:t xml:space="preserve">As a group, we have used a variety of tools </w:t>
-      </w:r>
-      <w:proofErr w:type="gramStart"/>
-      <w:r>
-        <w:rPr>
-          <w:rFonts w:ascii="AvenirNext forINTUIT" w:hAnsi="AvenirNext forINTUIT"/>
-        </w:rPr>
-        <w:t>in order to</w:t>
-      </w:r>
-      <w:proofErr w:type="gramEnd"/>
-      <w:r>
-        <w:rPr>
-          <w:rFonts w:ascii="AvenirNext forINTUIT" w:hAnsi="AvenirNext forINTUIT"/>
-        </w:rPr>
-        <w:t xml:space="preserve"> complete the tasks required. We have collaborated daily via Discord chat and caught up frequently via Discord voice chat. In doing so, this has enabled the team to</w:t>
+        <w:t>As a group, we have used a variety of tools in</w:t>
+      </w:r>
+      <w:ins w:id="0" w:author="corbin peever" w:date="2020-08-19T15:54:00Z">
+        <w:r>
+          <w:rPr>
+            <w:rFonts w:ascii="AvenirNext forINTUIT" w:hAnsi="AvenirNext forINTUIT"/>
+          </w:rPr>
+          <w:t>-</w:t>
+        </w:r>
+      </w:ins>
+      <w:del w:id="1" w:author="corbin peever" w:date="2020-08-19T15:54:00Z">
+        <w:r>
+          <w:rPr>
+            <w:rFonts w:ascii="AvenirNext forINTUIT" w:hAnsi="AvenirNext forINTUIT"/>
+          </w:rPr>
+          <w:delText xml:space="preserve"> </w:delText>
+        </w:r>
+      </w:del>
+      <w:r>
+        <w:rPr>
+          <w:rFonts w:ascii="AvenirNext forINTUIT" w:hAnsi="AvenirNext forINTUIT"/>
+        </w:rPr>
+        <w:t>order</w:t>
+      </w:r>
+      <w:ins w:id="2" w:author="corbin peever" w:date="2020-08-19T15:54:00Z">
+        <w:r>
+          <w:rPr>
+            <w:rFonts w:ascii="AvenirNext forINTUIT" w:hAnsi="AvenirNext forINTUIT"/>
+          </w:rPr>
+          <w:t>-</w:t>
+        </w:r>
+      </w:ins>
+      <w:del w:id="3" w:author="corbin peever" w:date="2020-08-19T15:54:00Z">
+        <w:r>
+          <w:rPr>
+            <w:rFonts w:ascii="AvenirNext forINTUIT" w:hAnsi="AvenirNext forINTUIT"/>
+          </w:rPr>
+          <w:delText xml:space="preserve"> </w:delText>
+        </w:r>
+      </w:del>
+      <w:r>
+        <w:rPr>
+          <w:rFonts w:ascii="AvenirNext forINTUIT" w:hAnsi="AvenirNext forINTUIT"/>
+        </w:rPr>
+        <w:t>to complete the tasks required. We have collaborated daily via Discord chat and caught up frequently via Discord voice chat. In doing so, this has enabled the team to</w:t>
       </w:r>
       <w:r>
         <w:rPr>
@@ -429,6 +459,14 @@
     </w:sectPr>
   </w:body>
 </w:document>
+</file>
+
+<file path=word/people.xml><?xml version="1.0" encoding="utf-8"?>
+<w15:people xmlns:wpc="http://schemas.microsoft.com/office/word/2010/wordprocessingCanvas" xmlns:cx="http://schemas.microsoft.com/office/drawing/2014/chartex" xmlns:cx1="http://schemas.microsoft.com/office/drawing/2015/9/8/chartex" xmlns:cx2="http://schemas.microsoft.com/office/drawing/2015/10/21/chartex" xmlns:cx3="http://schemas.microsoft.com/office/drawing/2016/5/9/chartex" xmlns:cx4="http://schemas.microsoft.com/office/drawing/2016/5/10/chartex" xmlns:cx5="http://schemas.microsoft.com/office/drawing/2016/5/11/chartex" xmlns:cx6="http://schemas.microsoft.com/office/drawing/2016/5/12/chartex" xmlns:cx7="http://schemas.microsoft.com/office/drawing/2016/5/13/chartex" xmlns:cx8="http://schemas.microsoft.com/office/drawing/2016/5/14/chartex" xmlns:mc="http://schemas.openxmlformats.org/markup-compatibility/2006" xmlns:aink="http://schemas.microsoft.com/office/drawing/2016/ink" xmlns:am3d="http://schemas.microsoft.com/office/drawing/2017/model3d" xmlns:o="urn:schemas-microsoft-com:office:office" xmlns:r="http://schemas.openxmlformats.org/officeDocument/2006/relationships" xmlns:m="http://schemas.openxmlformats.org/officeDocument/2006/math" xmlns:v="urn:schemas-microsoft-com:vml" xmlns:wp14="http://schemas.microsoft.com/office/word/2010/wordprocessingDrawing" xmlns:wp="http://schemas.openxmlformats.org/drawingml/2006/wordprocessingDrawing" xmlns:w10="urn:schemas-microsoft-com:office:word" xmlns:w="http://schemas.openxmlformats.org/wordprocessingml/2006/main" xmlns:w14="http://schemas.microsoft.com/office/word/2010/wordml" xmlns:w15="http://schemas.microsoft.com/office/word/2012/wordml" xmlns:w16cex="http://schemas.microsoft.com/office/word/2018/wordml/cex" xmlns:w16cid="http://schemas.microsoft.com/office/word/2016/wordml/cid" xmlns:w16="http://schemas.microsoft.com/office/word/2018/wordml" xmlns:w16se="http://schemas.microsoft.com/office/word/2015/wordml/symex" xmlns:wpg="http://schemas.microsoft.com/office/word/2010/wordprocessingGroup" xmlns:wpi="http://schemas.microsoft.com/office/word/2010/wordprocessingInk" xmlns:wne="http://schemas.microsoft.com/office/word/2006/wordml" xmlns:wps="http://schemas.microsoft.com/office/word/2010/wordprocessingShape" mc:Ignorable="w14 w15 w16se w16cid w16 w16cex wp14">
+  <w15:person w15:author="corbin peever">
+    <w15:presenceInfo w15:providerId="Windows Live" w15:userId="f4a13a08dcbac5b6"/>
+  </w15:person>
+</w15:people>
 </file>
 
 <file path=word/styles.xml><?xml version="1.0" encoding="utf-8"?>
